--- a/lab_2.docx
+++ b/lab_2.docx
@@ -5,30 +5,6 @@
     <w:p>
       <w:r>
         <w:t xml:space="preserve">Узлы, которые необходимо использовать: </w:t>
-      </w:r>
-      <w:proofErr w:type="spellStart"/>
-      <w:r>
-        <w:t>PointSet</w:t>
-      </w:r>
-      <w:proofErr w:type="spellEnd"/>
-      <w:r>
-        <w:t xml:space="preserve">, </w:t>
-      </w:r>
-      <w:proofErr w:type="spellStart"/>
-      <w:r>
-        <w:t>IndexedLineSet</w:t>
-      </w:r>
-      <w:proofErr w:type="spellEnd"/>
-      <w:r>
-        <w:t xml:space="preserve">, </w:t>
-      </w:r>
-      <w:proofErr w:type="spellStart"/>
-      <w:r>
-        <w:t>IndexedFaceSet</w:t>
-      </w:r>
-      <w:proofErr w:type="spellEnd"/>
-      <w:r>
-        <w:t>,</w:t>
       </w:r>
     </w:p>
     <w:p>
@@ -70,20 +46,6 @@
           <w:lang w:val="en-US"/>
         </w:rPr>
         <w:t xml:space="preserve">, </w:t>
-      </w:r>
-      <w:proofErr w:type="spellStart"/>
-      <w:r>
-        <w:rPr>
-          <w:lang w:val="en-US"/>
-        </w:rPr>
-        <w:t>ElevationGrid</w:t>
-      </w:r>
-      <w:proofErr w:type="spellEnd"/>
-      <w:r>
-        <w:rPr>
-          <w:lang w:val="en-US"/>
-        </w:rPr>
-        <w:t>,</w:t>
       </w:r>
       <w:bookmarkStart w:id="0" w:name="_GoBack"/>
       <w:bookmarkEnd w:id="0"/>
